--- a/typescript/25_wordreplace/wordreplace/template/b.docx
+++ b/typescript/25_wordreplace/wordreplace/template/b.docx
@@ -4,10 +4,32 @@
   <w:body>
     <w:p>
       <w:r>
+        <w:t>{</w:t>
+      </w:r>
+      <w:r>
         <w:rPr>
           <w:rFonts w:hint="eastAsia"/>
         </w:rPr>
-        <w:t>｛｛乙方名称｝｝</w:t>
+        <w:t>乙方名称</w:t>
+      </w:r>
+      <w:r>
+        <w:t>}</w:t>
+      </w:r>
+    </w:p>
+    <w:p>
+      <w:pPr>
+        <w:pBdr>
+          <w:bottom w:val="single" w:sz="6" w:space="1" w:color="auto"/>
+        </w:pBdr>
+      </w:pPr>
+      <w:r>
+        <w:tab/>
+      </w:r>
+      <w:r>
+        <w:tab/>
+      </w:r>
+      <w:r>
+        <w:tab/>
       </w:r>
     </w:p>
     <w:p>
@@ -15,25 +37,39 @@
         <w:rPr>
           <w:rFonts w:hint="eastAsia"/>
         </w:rPr>
-        <w:t>)</w:t>
-      </w:r>
-      <w:r>
-        <w:t>)))))))))))))))))))))))))))))))))))))))))</w:t>
+        <w:t>&lt;</w:t>
+      </w:r>
+      <w:r>
+        <w:t>&gt;K:JHLKH:LJOJYOIGOGHKHJKLKJ:LKJlllllllllllllll</w:t>
       </w:r>
     </w:p>
     <w:p>
-      <w:pPr>
+      <w:r>
         <w:rPr>
           <w:rFonts w:hint="eastAsia"/>
         </w:rPr>
-      </w:pPr>
+        <w:t>;</w:t>
+      </w:r>
+      <w:r>
+        <w:t>;l;;lk;k</w:t>
+      </w:r>
+    </w:p>
+    <w:p>
+      <w:r>
+        <w:t>{</w:t>
+      </w:r>
       <w:r>
         <w:rPr>
           <w:rFonts w:hint="eastAsia"/>
         </w:rPr>
-        <w:t>｛｛甲方名称｝｝</w:t>
+        <w:t>甲方名称</w:t>
+      </w:r>
+      <w:r>
+        <w:t>}</w:t>
       </w:r>
     </w:p>
+    <w:p/>
+    <w:p/>
     <w:sectPr>
       <w:pgSz w:w="11906" w:h="16838"/>
       <w:pgMar w:top="1440" w:right="1800" w:bottom="1440" w:left="1800" w:header="851" w:footer="992" w:gutter="0"/>
@@ -439,6 +475,7 @@
   <w:style w:type="paragraph" w:default="1" w:styleId="a">
     <w:name w:val="Normal"/>
     <w:qFormat/>
+    <w:rsid w:val="000234B7"/>
     <w:pPr>
       <w:widowControl w:val="0"/>
       <w:jc w:val="both"/>
